--- a/karbala karbala karbala/karbala karbala karbala - english.docx
+++ b/karbala karbala karbala/karbala karbala karbala - english.docx
@@ -405,7 +405,19 @@
       </w:r>
       <w:proofErr w:type="spellStart"/>
       <w:r>
-        <w:t>lipte</w:t>
+        <w:t>l</w:t>
+      </w:r>
+      <w:r>
+        <w:t>a</w:t>
+      </w:r>
+      <w:r>
+        <w:t>p</w:t>
+      </w:r>
+      <w:r>
+        <w:t>e</w:t>
+      </w:r>
+      <w:r>
+        <w:t>te</w:t>
       </w:r>
       <w:proofErr w:type="spellEnd"/>
       <w:r>
@@ -591,7 +603,6 @@
         <w:t xml:space="preserve"> </w:t>
       </w:r>
       <w:proofErr w:type="spellStart"/>
-      <w:proofErr w:type="gramStart"/>
       <w:r>
         <w:t>m</w:t>
       </w:r>
@@ -602,7 +613,6 @@
         <w:t>n</w:t>
       </w:r>
       <w:proofErr w:type="spellEnd"/>
-      <w:proofErr w:type="gramEnd"/>
       <w:r>
         <w:t xml:space="preserve"> ka </w:t>
       </w:r>
@@ -799,7 +809,6 @@
         <w:t xml:space="preserve"> </w:t>
       </w:r>
       <w:proofErr w:type="spellStart"/>
-      <w:proofErr w:type="gramStart"/>
       <w:r>
         <w:t>m</w:t>
       </w:r>
@@ -810,7 +819,6 @@
         <w:t>n</w:t>
       </w:r>
       <w:proofErr w:type="spellEnd"/>
-      <w:proofErr w:type="gramEnd"/>
       <w:r>
         <w:t xml:space="preserve"> </w:t>
       </w:r>
@@ -1902,16 +1910,7 @@
           <w:szCs w:val="52"/>
           <w:rtl/>
         </w:rPr>
-        <w:t xml:space="preserve"> ردا</w:t>
-      </w:r>
-      <w:r>
-        <w:rPr>
-          <w:rFonts w:ascii="Alvi Nastaleeq" w:hAnsi="Alvi Nastaleeq" w:cs="Alvi Nastaleeq"/>
-          <w:sz w:val="52"/>
-          <w:szCs w:val="52"/>
-          <w:rtl/>
-        </w:rPr>
-        <w:t xml:space="preserve"> </w:t>
+        <w:t xml:space="preserve"> ردا </w:t>
       </w:r>
       <w:proofErr w:type="spellStart"/>
       <w:r>
@@ -3437,25 +3436,14 @@
           <w:rtl/>
         </w:rPr>
       </w:pPr>
-      <w:proofErr w:type="gramStart"/>
-      <w:r>
-        <w:rPr>
-          <w:rFonts w:ascii="Alvi Nastaleeq" w:hAnsi="Alvi Nastaleeq" w:cs="Alvi Nastaleeq"/>
-          <w:sz w:val="52"/>
-          <w:szCs w:val="52"/>
-          <w:rtl/>
-        </w:rPr>
-        <w:t>اصغر</w:t>
-      </w:r>
-      <w:proofErr w:type="gramEnd"/>
-      <w:r>
-        <w:rPr>
-          <w:rFonts w:ascii="Alvi Nastaleeq" w:hAnsi="Alvi Nastaleeq" w:cs="Alvi Nastaleeq"/>
-          <w:sz w:val="52"/>
-          <w:szCs w:val="52"/>
-          <w:rtl/>
-        </w:rPr>
-        <w:t xml:space="preserve"> جو </w:t>
+      <w:r>
+        <w:rPr>
+          <w:rFonts w:ascii="Alvi Nastaleeq" w:hAnsi="Alvi Nastaleeq" w:cs="Alvi Nastaleeq"/>
+          <w:sz w:val="52"/>
+          <w:szCs w:val="52"/>
+          <w:rtl/>
+        </w:rPr>
+        <w:t xml:space="preserve">اصغر جو </w:t>
       </w:r>
       <w:proofErr w:type="spellStart"/>
       <w:r>
@@ -3801,27 +3789,7 @@
           <w:szCs w:val="52"/>
           <w:rtl/>
         </w:rPr>
-        <w:t xml:space="preserve"> </w:t>
-      </w:r>
-      <w:proofErr w:type="gramStart"/>
-      <w:r>
-        <w:rPr>
-          <w:rFonts w:ascii="Alvi Nastaleeq" w:hAnsi="Alvi Nastaleeq" w:cs="Alvi Nastaleeq"/>
-          <w:sz w:val="52"/>
-          <w:szCs w:val="52"/>
-          <w:rtl/>
-        </w:rPr>
-        <w:t>اصغر</w:t>
-      </w:r>
-      <w:proofErr w:type="gramEnd"/>
-      <w:r>
-        <w:rPr>
-          <w:rFonts w:ascii="Alvi Nastaleeq" w:hAnsi="Alvi Nastaleeq" w:cs="Alvi Nastaleeq"/>
-          <w:sz w:val="52"/>
-          <w:szCs w:val="52"/>
-          <w:rtl/>
-        </w:rPr>
-        <w:t xml:space="preserve"> </w:t>
+        <w:t xml:space="preserve"> اصغر </w:t>
       </w:r>
       <w:proofErr w:type="spellStart"/>
       <w:r>
@@ -4181,27 +4149,7 @@
           <w:szCs w:val="52"/>
           <w:rtl/>
         </w:rPr>
-        <w:t xml:space="preserve"> لاش </w:t>
-      </w:r>
-      <w:proofErr w:type="gramStart"/>
-      <w:r>
-        <w:rPr>
-          <w:rFonts w:ascii="Alvi Nastaleeq" w:hAnsi="Alvi Nastaleeq" w:cs="Alvi Nastaleeq"/>
-          <w:sz w:val="52"/>
-          <w:szCs w:val="52"/>
-          <w:rtl/>
-        </w:rPr>
-        <w:t>اصغر</w:t>
-      </w:r>
-      <w:proofErr w:type="gramEnd"/>
-      <w:r>
-        <w:rPr>
-          <w:rFonts w:ascii="Alvi Nastaleeq" w:hAnsi="Alvi Nastaleeq" w:cs="Alvi Nastaleeq"/>
-          <w:sz w:val="52"/>
-          <w:szCs w:val="52"/>
-          <w:rtl/>
-        </w:rPr>
-        <w:t xml:space="preserve"> </w:t>
+        <w:t xml:space="preserve"> لاش اصغر </w:t>
       </w:r>
       <w:proofErr w:type="spellStart"/>
       <w:r>
@@ -4486,27 +4434,7 @@
           <w:szCs w:val="52"/>
           <w:rtl/>
         </w:rPr>
-        <w:t xml:space="preserve"> </w:t>
-      </w:r>
-      <w:proofErr w:type="gramStart"/>
-      <w:r>
-        <w:rPr>
-          <w:rFonts w:ascii="Alvi Nastaleeq" w:hAnsi="Alvi Nastaleeq" w:cs="Alvi Nastaleeq"/>
-          <w:sz w:val="52"/>
-          <w:szCs w:val="52"/>
-          <w:rtl/>
-        </w:rPr>
-        <w:t>اصغر</w:t>
-      </w:r>
-      <w:proofErr w:type="gramEnd"/>
-      <w:r>
-        <w:rPr>
-          <w:rFonts w:ascii="Alvi Nastaleeq" w:hAnsi="Alvi Nastaleeq" w:cs="Alvi Nastaleeq"/>
-          <w:sz w:val="52"/>
-          <w:szCs w:val="52"/>
-          <w:rtl/>
-        </w:rPr>
-        <w:t xml:space="preserve"> </w:t>
+        <w:t xml:space="preserve"> اصغر </w:t>
       </w:r>
       <w:proofErr w:type="spellStart"/>
       <w:r>
@@ -7075,16 +7003,7 @@
           <w:szCs w:val="52"/>
           <w:rtl/>
         </w:rPr>
-        <w:t xml:space="preserve"> ردا</w:t>
-      </w:r>
-      <w:r>
-        <w:rPr>
-          <w:rFonts w:ascii="Alvi Nastaleeq" w:hAnsi="Alvi Nastaleeq" w:cs="Alvi Nastaleeq"/>
-          <w:sz w:val="52"/>
-          <w:szCs w:val="52"/>
-          <w:rtl/>
-        </w:rPr>
-        <w:t xml:space="preserve"> </w:t>
+        <w:t xml:space="preserve"> ردا </w:t>
       </w:r>
       <w:proofErr w:type="spellStart"/>
       <w:r>
